--- a/Doc/DataEngineer/DataEngineer.docx
+++ b/Doc/DataEngineer/DataEngineer.docx
@@ -204,8 +204,8 @@
           <w:rFonts w:ascii="Calibri" w:hAnsi="Calibri" w:cs="Calibri"/>
           <w:b/>
           <w:smallCaps/>
-          <w:sz w:val="16"/>
-          <w:szCs w:val="16"/>
+          <w:sz w:val="6"/>
+          <w:szCs w:val="6"/>
         </w:rPr>
       </w:pPr>
     </w:p>
@@ -214,19 +214,18 @@
         <w:pBdr>
           <w:bottom w:val="single" w:sz="6" w:space="1" w:color="auto"/>
         </w:pBdr>
-        <w:spacing w:after="240"/>
-        <w:rPr>
-          <w:rFonts w:ascii="Calibri" w:hAnsi="Calibri" w:cs="Calibri"/>
-          <w:b/>
-          <w:smallCaps/>
-        </w:rPr>
-      </w:pPr>
-      <w:r>
-        <w:rPr>
-          <w:rFonts w:ascii="Calibri" w:hAnsi="Calibri" w:cs="Calibri"/>
-          <w:sz w:val="20"/>
-        </w:rPr>
-        <w:t>Data Engineer with 6+ years of experience building scalable ETL pipelines and data warehouses using AWS, Python (PySpark), and SQL. Proven expertise in process automation, cost reduction, and leveraging big data technologies like Neo4j to support advanced analytics.</w:t>
+        <w:rPr>
+          <w:rFonts w:ascii="Calibri" w:hAnsi="Calibri" w:cs="Calibri"/>
+          <w:sz w:val="20"/>
+        </w:rPr>
+      </w:pPr>
+      <w:bookmarkStart w:id="0" w:name="_Hlk206845418"/>
+      <w:r>
+        <w:rPr>
+          <w:rFonts w:ascii="Calibri" w:hAnsi="Calibri" w:cs="Calibri"/>
+          <w:sz w:val="20"/>
+        </w:rPr>
+        <w:t xml:space="preserve">Data Engineer with 6+ years of experience building scalable ETL pipelines and data warehouses using AWS, Python (PySpark), and SQL. Proven expertise in process automation and leveraging big data technologies like Neo4j to support advanced analytics. Proven ability to collaborate with cross-functional teams to translate business requirements into efficient data solutions. </w:t>
       </w:r>
     </w:p>
     <w:p>
@@ -236,11 +235,22 @@
         </w:pBdr>
         <w:rPr>
           <w:rFonts w:ascii="Calibri" w:hAnsi="Calibri" w:cs="Calibri"/>
+          <w:sz w:val="12"/>
+          <w:szCs w:val="16"/>
+        </w:rPr>
+      </w:pPr>
+    </w:p>
+    <w:p>
+      <w:pPr>
+        <w:pBdr>
+          <w:bottom w:val="single" w:sz="6" w:space="1" w:color="auto"/>
+        </w:pBdr>
+        <w:rPr>
+          <w:rFonts w:ascii="Calibri" w:hAnsi="Calibri" w:cs="Calibri"/>
           <w:b/>
           <w:smallCaps/>
         </w:rPr>
       </w:pPr>
-      <w:bookmarkStart w:id="0" w:name="_Hlk206845418"/>
       <w:r>
         <w:rPr>
           <w:rFonts w:ascii="Calibri" w:hAnsi="Calibri" w:cs="Calibri"/>
@@ -400,7 +410,7 @@
           <w:sz w:val="20"/>
           <w:szCs w:val="24"/>
         </w:rPr>
-        <w:t>Enhanced cancer research capabilities by leading the integration of two external data systems, expanding the Neo4j graph model to support a 50% increase in query load and provide researchers with unified access to previously siloed datasets.</w:t>
+        <w:t>Architected a unified Neo4j graph data model to integrate disparate cancer research systems, enhancing query capacity by 50% and providing researchers with a consolidated data source.</w:t>
       </w:r>
     </w:p>
     <w:p>
@@ -529,7 +539,7 @@
           <w:sz w:val="20"/>
           <w:szCs w:val="24"/>
         </w:rPr>
-        <w:t>Fueled a predictive cancer progression model by engineering optimized Python ETL pipelines to ingest and process terabytes of complex genomic data (FASTA/FASTQ), increasing the richness and accuracy of the model's training dataset.</w:t>
+        <w:t>Improved on a predictive cancer progression model by engineering optimized Python ETL pipelines to ingest and process terabytes of complex genomic data (FASTA/FASTQ), increasing accuracy of the model's training dataset.</w:t>
       </w:r>
     </w:p>
     <w:p>
@@ -648,7 +658,7 @@
           <w:sz w:val="20"/>
           <w:szCs w:val="24"/>
         </w:rPr>
-        <w:t>Established a unified data governance framework by collaborating with SMEs, resulting in a 40% reduction in data inconsistencies and providing a clear data lineage that passed all compliance audits.</w:t>
+        <w:t>Led the design of conceptual and logical data models as the foundation for a new data governance framework, collaborating with SMEs to reduce data inconsistencies by 40%.</w:t>
       </w:r>
     </w:p>
     <w:p>
@@ -667,7 +677,7 @@
           <w:sz w:val="20"/>
           <w:szCs w:val="24"/>
         </w:rPr>
-        <w:t>Enabled cross-agency analytics by designing a centralized Enterprise Data Warehouse, consolidating data from 5 DHS agencies into a single source of truth and reducing report generation time for leadership from weeks to days.</w:t>
+        <w:t>Translated business requirements into a scalable physical data model for a multi-agency Enterprise Data Warehouse, enabling complex analytics by consolidating data from 5 distinct sources, including Oracle, PostgreSQL and SQL Server.</w:t>
       </w:r>
     </w:p>
     <w:p>
@@ -685,7 +695,7 @@
           <w:sz w:val="20"/>
           <w:szCs w:val="24"/>
         </w:rPr>
-        <w:t>Engineered and automated data ingestion pipelines using Informatica PowerCenter, creating reusable mappings and workflows to extract and transform data from diverse agency systems into the central Enterprise Data Warehouse.</w:t>
+        <w:t>Engineered and automated data ingestion pipelines using Informatica PowerCenter, creating reusable workflows to extract and transform data into the central data warehouse.</w:t>
       </w:r>
     </w:p>
     <w:p>
@@ -708,7 +718,17 @@
           <w:sz w:val="22"/>
           <w:szCs w:val="20"/>
         </w:rPr>
-        <w:t>Data Analyst</w:t>
+        <w:t xml:space="preserve">Data </w:t>
+      </w:r>
+      <w:r>
+        <w:rPr>
+          <w:rFonts w:ascii="Calibri" w:hAnsi="Calibri" w:cs="Calibri"/>
+          <w:b/>
+          <w:bCs/>
+          <w:sz w:val="22"/>
+          <w:szCs w:val="20"/>
+        </w:rPr>
+        <w:t>Engineer</w:t>
       </w:r>
       <w:r>
         <w:rPr>
@@ -905,7 +925,23 @@
           <w:sz w:val="20"/>
           <w:szCs w:val="20"/>
         </w:rPr>
-        <w:t>Engineered a real-time data pipeline using Kafka to stream and ingest high-volume disaster data into a Hadoop (HDFS) data lake. Subsequently deployed Spark applications on AWS EMR for large-scale aggregation, reducing data processing time for critical reports by over 30%.</w:t>
+        <w:t>Engineered a real-time data pipeline using Kafka to stream and ingest high-volume disaster data into a Hadoop (HDFS) data lake. Subsequently deployed Spark applications on AWS EMR for large</w:t>
+      </w:r>
+      <w:r>
+        <w:rPr>
+          <w:color w:val="auto"/>
+          <w:sz w:val="20"/>
+          <w:szCs w:val="20"/>
+        </w:rPr>
+        <w:t>-</w:t>
+      </w:r>
+      <w:r>
+        <w:rPr>
+          <w:color w:val="auto"/>
+          <w:sz w:val="20"/>
+          <w:szCs w:val="20"/>
+        </w:rPr>
+        <w:t>scale aggregation, reducing data processing time for critical reports by over 30%.</w:t>
       </w:r>
     </w:p>
     <w:p>
@@ -924,13 +960,64 @@
           <w:sz w:val="20"/>
           <w:szCs w:val="24"/>
         </w:rPr>
-        <w:t>Collaborated with stakeholders to create standardized data models and enforce consistency across relational databases (AWS Aurora, Oracle) and non-structural repository (AWS S3, DynamoDB).</w:t>
+        <w:t>Drove data consistency across the organization by developing and documenting comprehensive conceptual, logical, and physical data models for both relational (AWS Aurora, Oracle) and NoSQL (DynamoDB) platforms.</w:t>
+      </w:r>
+    </w:p>
+    <w:p>
+      <w:pPr>
+        <w:tabs>
+          <w:tab w:val="left" w:pos="1418"/>
+          <w:tab w:val="right" w:pos="10503"/>
+        </w:tabs>
+        <w:spacing w:before="240"/>
+        <w:rPr>
+          <w:rFonts w:ascii="Calibri" w:hAnsi="Calibri" w:cs="Calibri"/>
+          <w:sz w:val="22"/>
+          <w:szCs w:val="20"/>
+        </w:rPr>
+      </w:pPr>
+      <w:r>
+        <w:rPr>
+          <w:rFonts w:ascii="Calibri" w:hAnsi="Calibri" w:cs="Calibri"/>
+          <w:b/>
+          <w:bCs/>
+          <w:sz w:val="22"/>
+          <w:szCs w:val="20"/>
+        </w:rPr>
+        <w:t>Data Analyst</w:t>
+      </w:r>
+      <w:r>
+        <w:rPr>
+          <w:rFonts w:ascii="Calibri" w:hAnsi="Calibri" w:cs="Calibri"/>
+          <w:sz w:val="22"/>
+          <w:szCs w:val="20"/>
+        </w:rPr>
+        <w:t xml:space="preserve"> | FEMA</w:t>
+      </w:r>
+      <w:r>
+        <w:rPr>
+          <w:rFonts w:ascii="Calibri" w:hAnsi="Calibri" w:cs="Calibri"/>
+          <w:b/>
+          <w:smallCaps/>
+          <w:sz w:val="22"/>
+          <w:szCs w:val="20"/>
+        </w:rPr>
+        <w:tab/>
+        <w:t xml:space="preserve"> August </w:t>
+      </w:r>
+      <w:r>
+        <w:rPr>
+          <w:rFonts w:ascii="Calibri" w:hAnsi="Calibri" w:cs="Calibri"/>
+          <w:sz w:val="22"/>
+          <w:szCs w:val="20"/>
+        </w:rPr>
+        <w:t>2018 – May 2021</w:t>
       </w:r>
     </w:p>
     <w:p>
       <w:pPr>
         <w:pStyle w:val="ListParagraph"/>
-        <w:spacing w:before="0" w:line="240" w:lineRule="auto"/>
+        <w:spacing w:before="0" w:after="0" w:line="240" w:lineRule="auto"/>
         <w:rPr>
           <w:color w:val="auto"/>
           <w:sz w:val="20"/>
@@ -943,24 +1030,16 @@
           <w:sz w:val="20"/>
           <w:szCs w:val="24"/>
         </w:rPr>
-        <w:t xml:space="preserve">Constructed </w:t>
-      </w:r>
-      <w:r>
-        <w:rPr>
-          <w:color w:val="auto"/>
-          <w:sz w:val="20"/>
-          <w:szCs w:val="36"/>
-        </w:rPr>
-        <w:t xml:space="preserve">a layered data architecture with a normalized central Layer and a staging Area; </w:t>
-      </w:r>
-      <w:r>
-        <w:rPr>
-          <w:color w:val="auto"/>
-          <w:sz w:val="20"/>
-          <w:szCs w:val="36"/>
-        </w:rPr>
-        <w:t xml:space="preserve">tailored data marts to meet the unique analytical needs for different reports. </w:t>
-      </w:r>
+        <w:t>Developed and deployed an efficient custom ETL framework that parsed complex XML structures along with JSON datasets into MongoDB; streamlined data processing workflows, saving approximately 30 hours per month.</w:t>
+      </w:r>
+    </w:p>
+    <w:p>
+      <w:pPr>
+        <w:rPr>
+          <w:sz w:val="6"/>
+          <w:szCs w:val="10"/>
+        </w:rPr>
+      </w:pPr>
     </w:p>
     <w:p>
       <w:pPr>
@@ -1008,6 +1087,16 @@
           <w:szCs w:val="20"/>
         </w:rPr>
       </w:pPr>
+      <w:bookmarkStart w:id="1" w:name="_Hlk209003658"/>
+      <w:r>
+        <w:rPr>
+          <w:rFonts w:ascii="Calibri" w:hAnsi="Calibri" w:cs="Calibri"/>
+          <w:sz w:val="20"/>
+          <w:szCs w:val="18"/>
+        </w:rPr>
+        <w:t>Bachelor of Engineering, Major in Electrical Engineering</w:t>
+      </w:r>
+      <w:bookmarkEnd w:id="1"/>
       <w:r>
         <w:rPr>
           <w:rFonts w:ascii="Calibri" w:hAnsi="Calibri" w:cs="Calibri"/>
@@ -1016,16 +1105,6 @@
           <w:sz w:val="22"/>
           <w:szCs w:val="20"/>
         </w:rPr>
-        <w:t>Olivet Nazarene University</w:t>
-      </w:r>
-      <w:r>
-        <w:rPr>
-          <w:rFonts w:ascii="Calibri" w:hAnsi="Calibri" w:cs="Calibri"/>
-          <w:b/>
-          <w:smallCaps/>
-          <w:sz w:val="22"/>
-          <w:szCs w:val="20"/>
-        </w:rPr>
         <w:tab/>
       </w:r>
       <w:r>
@@ -1034,23 +1113,55 @@
           <w:sz w:val="22"/>
           <w:szCs w:val="20"/>
         </w:rPr>
-        <w:t>Bourbonnais</w:t>
-      </w:r>
-      <w:r>
-        <w:rPr>
-          <w:rFonts w:ascii="Calibri" w:hAnsi="Calibri" w:cs="Calibri"/>
-          <w:sz w:val="22"/>
-          <w:szCs w:val="20"/>
-        </w:rPr>
-        <w:t xml:space="preserve">, </w:t>
-      </w:r>
-      <w:r>
-        <w:rPr>
-          <w:rFonts w:ascii="Calibri" w:hAnsi="Calibri" w:cs="Calibri"/>
-          <w:sz w:val="22"/>
-          <w:szCs w:val="20"/>
-        </w:rPr>
-        <w:t>IL</w:t>
+        <w:t>201</w:t>
+      </w:r>
+      <w:r>
+        <w:rPr>
+          <w:rFonts w:ascii="Calibri" w:hAnsi="Calibri" w:cs="Calibri"/>
+          <w:sz w:val="22"/>
+          <w:szCs w:val="20"/>
+        </w:rPr>
+        <w:t>2</w:t>
+      </w:r>
+      <w:r>
+        <w:rPr>
+          <w:rFonts w:ascii="Calibri" w:hAnsi="Calibri" w:cs="Calibri"/>
+          <w:sz w:val="22"/>
+          <w:szCs w:val="20"/>
+        </w:rPr>
+        <w:t xml:space="preserve"> </w:t>
+      </w:r>
+      <w:r>
+        <w:rPr>
+          <w:rFonts w:ascii="Calibri" w:hAnsi="Calibri" w:cs="Calibri"/>
+          <w:sz w:val="22"/>
+          <w:szCs w:val="20"/>
+        </w:rPr>
+        <w:t>–</w:t>
+      </w:r>
+      <w:r>
+        <w:rPr>
+          <w:rFonts w:ascii="Calibri" w:hAnsi="Calibri" w:cs="Calibri"/>
+          <w:sz w:val="22"/>
+          <w:szCs w:val="20"/>
+        </w:rPr>
+        <w:t xml:space="preserve"> </w:t>
+      </w:r>
+      <w:r>
+        <w:rPr>
+          <w:rFonts w:ascii="Calibri" w:hAnsi="Calibri" w:cs="Calibri"/>
+          <w:sz w:val="22"/>
+          <w:szCs w:val="20"/>
+        </w:rPr>
+        <w:t>201</w:t>
+      </w:r>
+      <w:r>
+        <w:rPr>
+          <w:rFonts w:ascii="Calibri" w:hAnsi="Calibri" w:cs="Calibri"/>
+          <w:sz w:val="22"/>
+          <w:szCs w:val="20"/>
+        </w:rPr>
+        <w:t>6</w:t>
       </w:r>
     </w:p>
     <w:p>
@@ -1068,113 +1179,10 @@
       <w:r>
         <w:rPr>
           <w:rFonts w:ascii="Calibri" w:hAnsi="Calibri" w:cs="Calibri"/>
-          <w:sz w:val="22"/>
-          <w:szCs w:val="20"/>
-        </w:rPr>
-        <w:t xml:space="preserve">Bachelor of Engineering, Major in </w:t>
-      </w:r>
-      <w:r>
-        <w:rPr>
-          <w:rFonts w:ascii="Calibri" w:hAnsi="Calibri" w:cs="Calibri"/>
-          <w:sz w:val="22"/>
-          <w:szCs w:val="20"/>
-        </w:rPr>
-        <w:t>Electrical Engineering</w:t>
-      </w:r>
-      <w:r>
-        <w:rPr>
-          <w:rFonts w:ascii="Calibri" w:hAnsi="Calibri" w:cs="Calibri"/>
-          <w:b/>
-          <w:smallCaps/>
-          <w:sz w:val="22"/>
-          <w:szCs w:val="20"/>
-        </w:rPr>
-        <w:tab/>
-      </w:r>
-      <w:r>
-        <w:rPr>
-          <w:rFonts w:ascii="Calibri" w:hAnsi="Calibri" w:cs="Calibri"/>
-          <w:sz w:val="22"/>
-          <w:szCs w:val="20"/>
-        </w:rPr>
-        <w:t>201</w:t>
-      </w:r>
-      <w:r>
-        <w:rPr>
-          <w:rFonts w:ascii="Calibri" w:hAnsi="Calibri" w:cs="Calibri"/>
-          <w:sz w:val="22"/>
-          <w:szCs w:val="20"/>
-        </w:rPr>
-        <w:t>2</w:t>
-      </w:r>
-      <w:r>
-        <w:rPr>
-          <w:rFonts w:ascii="Calibri" w:hAnsi="Calibri" w:cs="Calibri"/>
-          <w:sz w:val="22"/>
-          <w:szCs w:val="20"/>
-        </w:rPr>
-        <w:t xml:space="preserve"> </w:t>
-      </w:r>
-      <w:r>
-        <w:rPr>
-          <w:rFonts w:ascii="Calibri" w:hAnsi="Calibri" w:cs="Calibri"/>
-          <w:sz w:val="22"/>
-          <w:szCs w:val="20"/>
-        </w:rPr>
-        <w:t>–</w:t>
-      </w:r>
-      <w:r>
-        <w:rPr>
-          <w:rFonts w:ascii="Calibri" w:hAnsi="Calibri" w:cs="Calibri"/>
-          <w:sz w:val="22"/>
-          <w:szCs w:val="20"/>
-        </w:rPr>
-        <w:t xml:space="preserve"> </w:t>
-      </w:r>
-      <w:r>
-        <w:rPr>
-          <w:rFonts w:ascii="Calibri" w:hAnsi="Calibri" w:cs="Calibri"/>
-          <w:sz w:val="22"/>
-          <w:szCs w:val="20"/>
-        </w:rPr>
-        <w:t>201</w:t>
-      </w:r>
-      <w:r>
-        <w:rPr>
-          <w:rFonts w:ascii="Calibri" w:hAnsi="Calibri" w:cs="Calibri"/>
-          <w:sz w:val="22"/>
-          <w:szCs w:val="20"/>
-        </w:rPr>
-        <w:t>6</w:t>
-      </w:r>
-    </w:p>
-    <w:p>
-      <w:pPr>
-        <w:pBdr>
-          <w:bottom w:val="single" w:sz="6" w:space="1" w:color="auto"/>
-        </w:pBdr>
-        <w:spacing w:before="240"/>
-        <w:rPr>
-          <w:rFonts w:ascii="Calibri" w:hAnsi="Calibri" w:cs="Calibri"/>
-          <w:b/>
-          <w:smallCaps/>
-        </w:rPr>
-      </w:pPr>
-      <w:r>
-        <w:rPr>
-          <w:rFonts w:ascii="Calibri" w:hAnsi="Calibri" w:cs="Calibri"/>
-          <w:b/>
-          <w:smallCaps/>
-        </w:rPr>
-        <w:t xml:space="preserve">Technical </w:t>
-      </w:r>
-      <w:r>
-        <w:rPr>
-          <w:rFonts w:ascii="Calibri" w:hAnsi="Calibri" w:cs="Calibri"/>
-          <w:b/>
-          <w:smallCaps/>
-        </w:rPr>
-        <w:t>Skill</w:t>
+          <w:sz w:val="18"/>
+          <w:szCs w:val="16"/>
+        </w:rPr>
+        <w:t>OLIVET NAZARENE UNIVERSITY | Bourbonnais, IL</w:t>
       </w:r>
     </w:p>
     <w:p>
@@ -1185,10 +1193,38 @@
         </w:tabs>
         <w:rPr>
           <w:rFonts w:ascii="Calibri" w:hAnsi="Calibri" w:cs="Calibri"/>
-          <w:sz w:val="8"/>
-          <w:szCs w:val="8"/>
-        </w:rPr>
-      </w:pPr>
+          <w:sz w:val="6"/>
+          <w:szCs w:val="4"/>
+        </w:rPr>
+      </w:pPr>
+    </w:p>
+    <w:p>
+      <w:pPr>
+        <w:pBdr>
+          <w:bottom w:val="single" w:sz="6" w:space="1" w:color="auto"/>
+        </w:pBdr>
+        <w:rPr>
+          <w:rFonts w:ascii="Calibri" w:hAnsi="Calibri" w:cs="Calibri"/>
+          <w:b/>
+          <w:smallCaps/>
+        </w:rPr>
+      </w:pPr>
+      <w:r>
+        <w:rPr>
+          <w:rFonts w:ascii="Calibri" w:hAnsi="Calibri" w:cs="Calibri"/>
+          <w:b/>
+          <w:smallCaps/>
+        </w:rPr>
+        <w:t>Technical Skill</w:t>
+      </w:r>
+      <w:r>
+        <w:rPr>
+          <w:rFonts w:ascii="Calibri" w:hAnsi="Calibri" w:cs="Calibri"/>
+          <w:b/>
+          <w:smallCaps/>
+        </w:rPr>
+        <w:t>s</w:t>
+      </w:r>
     </w:p>
     <w:p>
       <w:pPr>
@@ -1197,58 +1233,193 @@
           <w:ilvl w:val="0"/>
           <w:numId w:val="8"/>
         </w:numPr>
-        <w:spacing w:before="0" w:line="240" w:lineRule="auto"/>
-        <w:rPr>
-          <w:b/>
-          <w:color w:val="auto"/>
-          <w:sz w:val="20"/>
-          <w:szCs w:val="20"/>
-        </w:rPr>
-      </w:pPr>
-      <w:r>
-        <w:rPr>
-          <w:b/>
-          <w:color w:val="auto"/>
-          <w:sz w:val="20"/>
-          <w:szCs w:val="20"/>
-        </w:rPr>
-        <w:t xml:space="preserve">Cloud/Big Data: </w:t>
+        <w:spacing w:before="0" w:after="0" w:line="240" w:lineRule="auto"/>
+        <w:rPr>
+          <w:b/>
+          <w:color w:val="auto"/>
+          <w:szCs w:val="18"/>
+        </w:rPr>
+      </w:pPr>
+      <w:r>
+        <w:rPr>
+          <w:b/>
+          <w:color w:val="auto"/>
+          <w:szCs w:val="18"/>
+        </w:rPr>
+        <w:t>Data Modeling &amp; Design</w:t>
       </w:r>
       <w:r>
         <w:rPr>
           <w:bCs/>
           <w:color w:val="auto"/>
-          <w:sz w:val="20"/>
-          <w:szCs w:val="20"/>
-        </w:rPr>
-        <w:t>AWS (S3, Lambda, Glue, EMR, Athena, Aurora</w:t>
-      </w:r>
+          <w:szCs w:val="18"/>
+        </w:rPr>
+        <w:t xml:space="preserve">: Conceptual, Logical, &amp; Physical Data Modeling, Data Warehousing, Data Governance, </w:t>
+      </w:r>
+      <w:proofErr w:type="spellStart"/>
       <w:r>
         <w:rPr>
           <w:bCs/>
           <w:color w:val="auto"/>
-          <w:sz w:val="20"/>
-          <w:szCs w:val="20"/>
-        </w:rPr>
-        <w:t>)</w:t>
-      </w:r>
+          <w:szCs w:val="18"/>
+        </w:rPr>
+        <w:t>ERWin</w:t>
+      </w:r>
+      <w:proofErr w:type="spellEnd"/>
       <w:r>
         <w:rPr>
           <w:bCs/>
           <w:color w:val="auto"/>
-          <w:sz w:val="20"/>
-          <w:szCs w:val="20"/>
-        </w:rPr>
-        <w:t>, Spark</w:t>
+          <w:szCs w:val="18"/>
+        </w:rPr>
+        <w:t>, ER/Studio</w:t>
+      </w:r>
+    </w:p>
+    <w:p>
+      <w:pPr>
+        <w:pStyle w:val="ListParagraph"/>
+        <w:numPr>
+          <w:ilvl w:val="0"/>
+          <w:numId w:val="8"/>
+        </w:numPr>
+        <w:spacing w:before="0" w:after="0" w:line="240" w:lineRule="auto"/>
+        <w:rPr>
+          <w:b/>
+          <w:color w:val="auto"/>
+          <w:szCs w:val="18"/>
+        </w:rPr>
+      </w:pPr>
+      <w:r>
+        <w:rPr>
+          <w:b/>
+          <w:color w:val="auto"/>
+          <w:szCs w:val="18"/>
+        </w:rPr>
+        <w:t>Databases:</w:t>
+      </w:r>
+    </w:p>
+    <w:p>
+      <w:pPr>
+        <w:pStyle w:val="ListParagraph"/>
+        <w:numPr>
+          <w:ilvl w:val="1"/>
+          <w:numId w:val="8"/>
+        </w:numPr>
+        <w:spacing w:before="0" w:after="0" w:line="240" w:lineRule="auto"/>
+        <w:rPr>
+          <w:b/>
+          <w:color w:val="auto"/>
+          <w:szCs w:val="18"/>
+        </w:rPr>
+      </w:pPr>
+      <w:r>
+        <w:rPr>
+          <w:b/>
+          <w:color w:val="auto"/>
+          <w:szCs w:val="18"/>
+        </w:rPr>
+        <w:t xml:space="preserve">NoSQL: </w:t>
       </w:r>
       <w:r>
         <w:rPr>
           <w:bCs/>
           <w:color w:val="auto"/>
-          <w:sz w:val="20"/>
-          <w:szCs w:val="20"/>
-        </w:rPr>
-        <w:t>, Hadoop (HDFS), Kafka</w:t>
+          <w:szCs w:val="18"/>
+        </w:rPr>
+        <w:t>MongoDB, Neo4j, MongoDB, Elasticsearch, DynamoDB</w:t>
+      </w:r>
+    </w:p>
+    <w:p>
+      <w:pPr>
+        <w:pStyle w:val="ListParagraph"/>
+        <w:numPr>
+          <w:ilvl w:val="1"/>
+          <w:numId w:val="8"/>
+        </w:numPr>
+        <w:spacing w:before="0" w:after="0" w:line="240" w:lineRule="auto"/>
+        <w:rPr>
+          <w:b/>
+          <w:color w:val="auto"/>
+          <w:szCs w:val="18"/>
+        </w:rPr>
+      </w:pPr>
+      <w:r>
+        <w:rPr>
+          <w:b/>
+          <w:color w:val="auto"/>
+          <w:szCs w:val="18"/>
+        </w:rPr>
+        <w:t xml:space="preserve">Relational (RDBMS): </w:t>
+      </w:r>
+      <w:r>
+        <w:rPr>
+          <w:bCs/>
+          <w:color w:val="auto"/>
+          <w:szCs w:val="18"/>
+        </w:rPr>
+        <w:t>PostgreSQL, MySQL, Oracle, AWS Aurora, SQL Server</w:t>
+      </w:r>
+    </w:p>
+    <w:p>
+      <w:pPr>
+        <w:pStyle w:val="ListParagraph"/>
+        <w:numPr>
+          <w:ilvl w:val="0"/>
+          <w:numId w:val="8"/>
+        </w:numPr>
+        <w:spacing w:before="0" w:after="0" w:line="240" w:lineRule="auto"/>
+        <w:rPr>
+          <w:bCs/>
+          <w:color w:val="auto"/>
+          <w:szCs w:val="18"/>
+        </w:rPr>
+      </w:pPr>
+      <w:r>
+        <w:rPr>
+          <w:b/>
+          <w:color w:val="auto"/>
+          <w:szCs w:val="18"/>
+        </w:rPr>
+        <w:t xml:space="preserve">Data Processing &amp; ETL: </w:t>
+      </w:r>
+      <w:r>
+        <w:rPr>
+          <w:bCs/>
+          <w:color w:val="auto"/>
+          <w:szCs w:val="18"/>
+        </w:rPr>
+        <w:t>Python (Pandas, NumPy), PySpark, AWS Glue, Apache Kafka, Spark, Informatica PowerCenter, Hadoop (HDFS)</w:t>
+      </w:r>
+    </w:p>
+    <w:p>
+      <w:pPr>
+        <w:pStyle w:val="ListParagraph"/>
+        <w:numPr>
+          <w:ilvl w:val="0"/>
+          <w:numId w:val="8"/>
+        </w:numPr>
+        <w:spacing w:before="0" w:after="0" w:line="240" w:lineRule="auto"/>
+        <w:rPr>
+          <w:b/>
+          <w:color w:val="auto"/>
+          <w:szCs w:val="18"/>
+        </w:rPr>
+      </w:pPr>
+      <w:r>
+        <w:rPr>
+          <w:b/>
+          <w:color w:val="auto"/>
+          <w:szCs w:val="18"/>
+        </w:rPr>
+        <w:t xml:space="preserve">Cloud Platforms: </w:t>
+      </w:r>
+      <w:r>
+        <w:rPr>
+          <w:bCs/>
+          <w:color w:val="auto"/>
+          <w:szCs w:val="18"/>
+        </w:rPr>
+        <w:t>AWS (S3, Lambda, EMR, Athena, Aurora, Glue, Step Functions)</w:t>
       </w:r>
     </w:p>
     <w:p>
@@ -1260,247 +1431,27 @@
         </w:numPr>
         <w:spacing w:line="240" w:lineRule="auto"/>
         <w:rPr>
-          <w:b/>
-          <w:color w:val="auto"/>
-          <w:sz w:val="20"/>
-          <w:szCs w:val="20"/>
-        </w:rPr>
-      </w:pPr>
-      <w:r>
-        <w:rPr>
-          <w:b/>
-          <w:color w:val="auto"/>
-          <w:sz w:val="20"/>
-          <w:szCs w:val="20"/>
-        </w:rPr>
-        <w:t xml:space="preserve">Programming &amp; Scripting: </w:t>
+          <w:color w:val="auto"/>
+          <w:sz w:val="20"/>
+          <w:szCs w:val="20"/>
+        </w:rPr>
+      </w:pPr>
+      <w:r>
+        <w:rPr>
+          <w:b/>
+          <w:color w:val="auto"/>
+          <w:szCs w:val="18"/>
+        </w:rPr>
+        <w:t xml:space="preserve">DevOps &amp; Tools: </w:t>
       </w:r>
       <w:r>
         <w:rPr>
           <w:bCs/>
           <w:color w:val="auto"/>
-          <w:sz w:val="20"/>
-          <w:szCs w:val="20"/>
-        </w:rPr>
-        <w:t xml:space="preserve">Python (PySpark, Pandas, NumPy, </w:t>
-      </w:r>
-      <w:proofErr w:type="spellStart"/>
-      <w:r>
-        <w:rPr>
-          <w:bCs/>
-          <w:color w:val="auto"/>
-          <w:sz w:val="20"/>
-          <w:szCs w:val="20"/>
-        </w:rPr>
-        <w:t>SQLAlchemy</w:t>
-      </w:r>
-      <w:proofErr w:type="spellEnd"/>
-      <w:r>
-        <w:rPr>
-          <w:bCs/>
-          <w:color w:val="auto"/>
-          <w:sz w:val="20"/>
-          <w:szCs w:val="20"/>
-        </w:rPr>
-        <w:t>), SQL (T-SQL, PL/SQL), Node.js</w:t>
-      </w:r>
-    </w:p>
-    <w:p>
-      <w:pPr>
-        <w:pStyle w:val="ListParagraph"/>
-        <w:numPr>
-          <w:ilvl w:val="0"/>
-          <w:numId w:val="8"/>
-        </w:numPr>
-        <w:spacing w:line="240" w:lineRule="auto"/>
-        <w:rPr>
-          <w:b/>
-          <w:color w:val="auto"/>
-          <w:sz w:val="20"/>
-          <w:szCs w:val="20"/>
-        </w:rPr>
-      </w:pPr>
-      <w:r>
-        <w:rPr>
-          <w:b/>
-          <w:color w:val="auto"/>
-          <w:sz w:val="20"/>
-          <w:szCs w:val="20"/>
-        </w:rPr>
-        <w:t xml:space="preserve">Databases: </w:t>
-      </w:r>
-      <w:r>
-        <w:rPr>
-          <w:bCs/>
-          <w:color w:val="auto"/>
-          <w:sz w:val="20"/>
-          <w:szCs w:val="20"/>
-        </w:rPr>
-        <w:t>RDBMS (Postgres, Oracle, SQL Server, MySQL), NoSQL (Neo4j, MongoDB, DynamoDB), JSON, XML</w:t>
-      </w:r>
-    </w:p>
-    <w:p>
-      <w:pPr>
-        <w:pStyle w:val="ListParagraph"/>
-        <w:numPr>
-          <w:ilvl w:val="0"/>
-          <w:numId w:val="8"/>
-        </w:numPr>
-        <w:spacing w:line="240" w:lineRule="auto"/>
-        <w:rPr>
-          <w:b/>
-          <w:color w:val="auto"/>
-          <w:sz w:val="20"/>
-          <w:szCs w:val="20"/>
-        </w:rPr>
-      </w:pPr>
-      <w:r>
-        <w:rPr>
-          <w:b/>
-          <w:color w:val="auto"/>
-          <w:sz w:val="20"/>
-          <w:szCs w:val="20"/>
-        </w:rPr>
-        <w:t xml:space="preserve">Data Warehousing: </w:t>
-      </w:r>
-      <w:r>
-        <w:rPr>
-          <w:bCs/>
-          <w:color w:val="auto"/>
-          <w:sz w:val="20"/>
-          <w:szCs w:val="20"/>
-        </w:rPr>
-        <w:t xml:space="preserve">ETL/ELT Pipeline Design, Data Modeling, Data Governance, </w:t>
-      </w:r>
-      <w:r>
-        <w:rPr>
-          <w:bCs/>
-          <w:color w:val="auto"/>
-          <w:sz w:val="20"/>
-          <w:szCs w:val="20"/>
-        </w:rPr>
-        <w:t>Informatica PowerCenter</w:t>
-      </w:r>
-      <w:r>
-        <w:rPr>
-          <w:bCs/>
-          <w:color w:val="auto"/>
-          <w:sz w:val="20"/>
-          <w:szCs w:val="20"/>
-        </w:rPr>
-        <w:t xml:space="preserve">, </w:t>
-      </w:r>
-      <w:r>
-        <w:rPr>
-          <w:bCs/>
-          <w:color w:val="auto"/>
-          <w:sz w:val="20"/>
-          <w:szCs w:val="20"/>
-        </w:rPr>
-        <w:t>Airflow</w:t>
-      </w:r>
-    </w:p>
-    <w:p>
-      <w:pPr>
-        <w:pStyle w:val="ListParagraph"/>
-        <w:numPr>
-          <w:ilvl w:val="0"/>
-          <w:numId w:val="8"/>
-        </w:numPr>
-        <w:spacing w:line="240" w:lineRule="auto"/>
-        <w:rPr>
-          <w:bCs/>
-          <w:color w:val="auto"/>
-          <w:sz w:val="20"/>
-          <w:szCs w:val="20"/>
-        </w:rPr>
-      </w:pPr>
-      <w:r>
-        <w:rPr>
-          <w:b/>
-          <w:color w:val="auto"/>
-          <w:sz w:val="20"/>
-          <w:szCs w:val="20"/>
-        </w:rPr>
-        <w:t xml:space="preserve">BI &amp; Visualization: </w:t>
-      </w:r>
-      <w:r>
-        <w:rPr>
-          <w:bCs/>
-          <w:color w:val="auto"/>
-          <w:sz w:val="20"/>
-          <w:szCs w:val="20"/>
-        </w:rPr>
-        <w:t>Power BI, Tableau, Excel</w:t>
-      </w:r>
-    </w:p>
-    <w:p>
-      <w:pPr>
-        <w:pStyle w:val="ListParagraph"/>
-        <w:numPr>
-          <w:ilvl w:val="0"/>
-          <w:numId w:val="8"/>
-        </w:numPr>
-        <w:spacing w:line="240" w:lineRule="auto"/>
-        <w:rPr>
-          <w:color w:val="auto"/>
-          <w:sz w:val="20"/>
-          <w:szCs w:val="20"/>
-        </w:rPr>
-      </w:pPr>
-      <w:r>
-        <w:rPr>
-          <w:b/>
-          <w:color w:val="auto"/>
-          <w:sz w:val="20"/>
-          <w:szCs w:val="20"/>
-        </w:rPr>
-        <w:t xml:space="preserve">DevOps &amp; Tools: </w:t>
-      </w:r>
-      <w:r>
-        <w:rPr>
-          <w:bCs/>
-          <w:color w:val="auto"/>
-          <w:sz w:val="20"/>
-          <w:szCs w:val="20"/>
-        </w:rPr>
-        <w:t>Git, GitHub Actions (CI/CD), Jira</w:t>
-      </w:r>
-      <w:r>
-        <w:rPr>
-          <w:bCs/>
-          <w:color w:val="auto"/>
-          <w:sz w:val="20"/>
-          <w:szCs w:val="20"/>
-        </w:rPr>
-        <w:t>, Docker</w:t>
-      </w:r>
-      <w:r>
-        <w:rPr>
-          <w:bCs/>
-          <w:color w:val="auto"/>
-          <w:sz w:val="20"/>
-          <w:szCs w:val="20"/>
-        </w:rPr>
-        <w:t xml:space="preserve">, </w:t>
-      </w:r>
-      <w:r>
-        <w:rPr>
-          <w:bCs/>
-          <w:color w:val="auto"/>
-          <w:sz w:val="20"/>
-          <w:szCs w:val="20"/>
-        </w:rPr>
-        <w:t>Agile/Scrum</w:t>
-      </w:r>
-    </w:p>
-    <w:p>
-      <w:pPr>
-        <w:rPr>
-          <w:sz w:val="20"/>
-          <w:szCs w:val="20"/>
-        </w:rPr>
-      </w:pPr>
+          <w:szCs w:val="18"/>
+        </w:rPr>
+        <w:t>Git, CI/CD, Docker, Kubernetes</w:t>
+      </w:r>
     </w:p>
     <w:p>
       <w:pPr>
@@ -2343,7 +2294,7 @@
         <w:rFonts w:ascii="Symbol" w:hAnsi="Symbol" w:hint="default"/>
       </w:rPr>
     </w:lvl>
-    <w:lvl w:ilvl="1" w:tplc="04090003" w:tentative="1">
+    <w:lvl w:ilvl="1" w:tplc="04090003">
       <w:start w:val="1"/>
       <w:numFmt w:val="bullet"/>
       <w:lvlText w:val="o"/>

--- a/Doc/DataEngineer/DataEngineer.docx
+++ b/Doc/DataEngineer/DataEngineer.docx
@@ -1254,25 +1254,7 @@
           <w:color w:val="auto"/>
           <w:szCs w:val="18"/>
         </w:rPr>
-        <w:t xml:space="preserve">: Conceptual, Logical, &amp; Physical Data Modeling, Data Warehousing, Data Governance, </w:t>
-      </w:r>
-      <w:proofErr w:type="spellStart"/>
-      <w:r>
-        <w:rPr>
-          <w:bCs/>
-          <w:color w:val="auto"/>
-          <w:szCs w:val="18"/>
-        </w:rPr>
-        <w:t>ERWin</w:t>
-      </w:r>
-      <w:proofErr w:type="spellEnd"/>
-      <w:r>
-        <w:rPr>
-          <w:bCs/>
-          <w:color w:val="auto"/>
-          <w:szCs w:val="18"/>
-        </w:rPr>
-        <w:t>, ER/Studio</w:t>
+        <w:t>: Conceptual, Logical, &amp; Physical Data Modeling, Data Warehousing, Data Governance, ERWin, ER/Studio</w:t>
       </w:r>
     </w:p>
     <w:p>
@@ -1532,7 +1514,15 @@
           <w:sz w:val="20"/>
           <w:szCs w:val="20"/>
         </w:rPr>
-        <w:t xml:space="preserve">Google Advanced Data Analytics Specialization </w:t>
+        <w:t>DataCamp Data Engineer Certification</w:t>
+      </w:r>
+      <w:r>
+        <w:rPr>
+          <w:color w:val="auto"/>
+          <w:sz w:val="20"/>
+          <w:szCs w:val="20"/>
+        </w:rPr>
+        <w:t xml:space="preserve"> </w:t>
       </w:r>
       <w:r>
         <w:rPr>
@@ -1548,7 +1538,7 @@
           <w:sz w:val="20"/>
           <w:szCs w:val="20"/>
         </w:rPr>
-        <w:t>Mar 2024</w:t>
+        <w:t>September 2025</w:t>
       </w:r>
       <w:r>
         <w:rPr>
